--- a/src/hackerrank/Java Regex 2 - Duplicate Words.docx
+++ b/src/hackerrank/Java Regex 2 - Duplicate Words.docx
@@ -1,6 +1,6 @@
 
 <file path=word/document.xml><?xml version="1.0" encoding="utf-8"?>
-<w:document xmlns:wpc="http://schemas.microsoft.com/office/word/2010/wordprocessingCanvas" xmlns:cx="http://schemas.microsoft.com/office/drawing/2014/chartex" xmlns:cx1="http://schemas.microsoft.com/office/drawing/2015/9/8/chartex" xmlns:cx2="http://schemas.microsoft.com/office/drawing/2015/10/21/chartex" xmlns:cx3="http://schemas.microsoft.com/office/drawing/2016/5/9/chartex" xmlns:cx4="http://schemas.microsoft.com/office/drawing/2016/5/10/chartex" xmlns:cx5="http://schemas.microsoft.com/office/drawing/2016/5/11/chartex" xmlns:cx6="http://schemas.microsoft.com/office/drawing/2016/5/12/chartex" xmlns:cx7="http://schemas.microsoft.com/office/drawing/2016/5/13/chartex" xmlns:cx8="http://schemas.microsoft.com/office/drawing/2016/5/14/chartex" xmlns:mc="http://schemas.openxmlformats.org/markup-compatibility/2006" xmlns:aink="http://schemas.microsoft.com/office/drawing/2016/ink" xmlns:am3d="http://schemas.microsoft.com/office/drawing/2017/model3d" xmlns:o="urn:schemas-microsoft-com:office:office" xmlns:r="http://schemas.openxmlformats.org/officeDocument/2006/relationships" xmlns:m="http://schemas.openxmlformats.org/officeDocument/2006/math" xmlns:v="urn:schemas-microsoft-com:vml" xmlns:wp14="http://schemas.microsoft.com/office/word/2010/wordprocessingDrawing" xmlns:wp="http://schemas.openxmlformats.org/drawingml/2006/wordprocessingDrawing" xmlns:w10="urn:schemas-microsoft-com:office:word" xmlns:w="http://schemas.openxmlformats.org/wordprocessingml/2006/main" xmlns:w14="http://schemas.microsoft.com/office/word/2010/wordml" xmlns:w15="http://schemas.microsoft.com/office/word/2012/wordml" xmlns:w16cex="http://schemas.microsoft.com/office/word/2018/wordml/cex" xmlns:w16cid="http://schemas.microsoft.com/office/word/2016/wordml/cid" xmlns:w16="http://schemas.microsoft.com/office/word/2018/wordml" xmlns:w16se="http://schemas.microsoft.com/office/word/2015/wordml/symex" xmlns:wpg="http://schemas.microsoft.com/office/word/2010/wordprocessingGroup" xmlns:wpi="http://schemas.microsoft.com/office/word/2010/wordprocessingInk" xmlns:wne="http://schemas.microsoft.com/office/word/2006/wordml" xmlns:wps="http://schemas.microsoft.com/office/word/2010/wordprocessingShape" mc:Ignorable="w14 w15 w16se w16cid w16 w16cex wp14">
+<w:document xmlns:wpc="http://schemas.microsoft.com/office/word/2010/wordprocessingCanvas" xmlns:cx="http://schemas.microsoft.com/office/drawing/2014/chartex" xmlns:cx1="http://schemas.microsoft.com/office/drawing/2015/9/8/chartex" xmlns:cx2="http://schemas.microsoft.com/office/drawing/2015/10/21/chartex" xmlns:cx3="http://schemas.microsoft.com/office/drawing/2016/5/9/chartex" xmlns:cx4="http://schemas.microsoft.com/office/drawing/2016/5/10/chartex" xmlns:cx5="http://schemas.microsoft.com/office/drawing/2016/5/11/chartex" xmlns:cx6="http://schemas.microsoft.com/office/drawing/2016/5/12/chartex" xmlns:cx7="http://schemas.microsoft.com/office/drawing/2016/5/13/chartex" xmlns:cx8="http://schemas.microsoft.com/office/drawing/2016/5/14/chartex" xmlns:mc="http://schemas.openxmlformats.org/markup-compatibility/2006" xmlns:aink="http://schemas.microsoft.com/office/drawing/2016/ink" xmlns:am3d="http://schemas.microsoft.com/office/drawing/2017/model3d" xmlns:o="urn:schemas-microsoft-com:office:office" xmlns:oel="http://schemas.microsoft.com/office/2019/extlst" xmlns:r="http://schemas.openxmlformats.org/officeDocument/2006/relationships" xmlns:m="http://schemas.openxmlformats.org/officeDocument/2006/math" xmlns:v="urn:schemas-microsoft-com:vml" xmlns:wp14="http://schemas.microsoft.com/office/word/2010/wordprocessingDrawing" xmlns:wp="http://schemas.openxmlformats.org/drawingml/2006/wordprocessingDrawing" xmlns:w10="urn:schemas-microsoft-com:office:word" xmlns:w="http://schemas.openxmlformats.org/wordprocessingml/2006/main" xmlns:w14="http://schemas.microsoft.com/office/word/2010/wordml" xmlns:w15="http://schemas.microsoft.com/office/word/2012/wordml" xmlns:w16cex="http://schemas.microsoft.com/office/word/2018/wordml/cex" xmlns:w16cid="http://schemas.microsoft.com/office/word/2016/wordml/cid" xmlns:w16="http://schemas.microsoft.com/office/word/2018/wordml" xmlns:w16sdtdh="http://schemas.microsoft.com/office/word/2020/wordml/sdtdatahash" xmlns:w16se="http://schemas.microsoft.com/office/word/2015/wordml/symex" xmlns:wpg="http://schemas.microsoft.com/office/word/2010/wordprocessingGroup" xmlns:wpi="http://schemas.microsoft.com/office/word/2010/wordprocessingInk" xmlns:wne="http://schemas.microsoft.com/office/word/2006/wordml" xmlns:wps="http://schemas.microsoft.com/office/word/2010/wordprocessingShape" mc:Ignorable="w14 w15 w16se w16cid w16 w16cex w16sdtdh wp14">
   <w:body>
     <w:p>
       <w:pPr>
@@ -35,18 +35,6 @@
         </w:rPr>
         <w:t>Java Regex 2 - Duplicate Words</w:t>
       </w:r>
-    </w:p>
-    <w:p>
-      <w:pPr>
-        <w:shd w:val="clear" w:color="auto" w:fill="FFFFFF"/>
-        <w:spacing w:after="0" w:line="276" w:lineRule="auto"/>
-        <w:textAlignment w:val="baseline"/>
-        <w:rPr>
-          <w:rFonts w:eastAsia="Times New Roman" w:cstheme="minorHAnsi"/>
-          <w:color w:val="0E141E"/>
-          <w:lang w:eastAsia="en-IN"/>
-        </w:rPr>
-      </w:pPr>
     </w:p>
     <w:p>
       <w:pPr>
@@ -128,8 +116,6 @@
       <w:r>
         <w:rPr>
           <w:rFonts w:eastAsia="Times New Roman" w:cstheme="minorHAnsi"/>
-          <w:i/>
-          <w:iCs/>
           <w:color w:val="0E141E"/>
           <w:bdr w:val="none" w:sz="0" w:space="0" w:color="auto" w:frame="1"/>
           <w:lang w:eastAsia="en-IN"/>
@@ -357,7 +343,7 @@
     <w:p>
       <w:pPr>
         <w:shd w:val="clear" w:color="auto" w:fill="FFFFFF"/>
-        <w:spacing w:before="75" w:after="0" w:line="276" w:lineRule="auto"/>
+        <w:spacing w:after="0" w:line="276" w:lineRule="auto"/>
         <w:textAlignment w:val="baseline"/>
         <w:rPr>
           <w:rFonts w:eastAsia="Times New Roman" w:cstheme="minorHAnsi"/>
@@ -444,8 +430,6 @@
       <w:r>
         <w:rPr>
           <w:rFonts w:eastAsia="Times New Roman" w:cstheme="minorHAnsi"/>
-          <w:i/>
-          <w:iCs/>
           <w:color w:val="0E141E"/>
           <w:bdr w:val="none" w:sz="0" w:space="0" w:color="auto" w:frame="1"/>
           <w:lang w:eastAsia="en-IN"/>
@@ -507,8 +491,6 @@
       <w:r>
         <w:rPr>
           <w:rFonts w:eastAsia="Times New Roman" w:cstheme="minorHAnsi"/>
-          <w:i/>
-          <w:iCs/>
           <w:color w:val="0E141E"/>
           <w:bdr w:val="none" w:sz="0" w:space="0" w:color="auto" w:frame="1"/>
           <w:lang w:eastAsia="en-IN"/>
@@ -527,8 +509,6 @@
       <w:r>
         <w:rPr>
           <w:rFonts w:eastAsia="Times New Roman" w:cstheme="minorHAnsi"/>
-          <w:i/>
-          <w:iCs/>
           <w:color w:val="0E141E"/>
           <w:bdr w:val="none" w:sz="0" w:space="0" w:color="auto" w:frame="1"/>
           <w:lang w:eastAsia="en-IN"/>
@@ -560,7 +540,7 @@
     <w:p>
       <w:pPr>
         <w:shd w:val="clear" w:color="auto" w:fill="FFFFFF"/>
-        <w:spacing w:after="150" w:line="276" w:lineRule="auto"/>
+        <w:spacing w:after="0" w:line="276" w:lineRule="auto"/>
         <w:textAlignment w:val="baseline"/>
         <w:rPr>
           <w:rFonts w:eastAsia="Times New Roman" w:cstheme="minorHAnsi"/>
@@ -591,7 +571,7 @@
     <w:p>
       <w:pPr>
         <w:shd w:val="clear" w:color="auto" w:fill="FFFFFF"/>
-        <w:spacing w:after="150" w:line="276" w:lineRule="auto"/>
+        <w:spacing w:after="0" w:line="276" w:lineRule="auto"/>
         <w:textAlignment w:val="baseline"/>
         <w:rPr>
           <w:rFonts w:eastAsia="Times New Roman" w:cstheme="minorHAnsi"/>
@@ -606,7 +586,7 @@
     <w:p>
       <w:pPr>
         <w:shd w:val="clear" w:color="auto" w:fill="FFFFFF"/>
-        <w:spacing w:after="150" w:line="276" w:lineRule="auto"/>
+        <w:spacing w:after="0" w:line="276" w:lineRule="auto"/>
         <w:textAlignment w:val="baseline"/>
         <w:rPr>
           <w:rFonts w:eastAsia="Times New Roman" w:cstheme="minorHAnsi"/>
@@ -629,7 +609,7 @@
     <w:p>
       <w:pPr>
         <w:shd w:val="clear" w:color="auto" w:fill="FFFFFF"/>
-        <w:spacing w:before="75" w:after="0" w:line="276" w:lineRule="auto"/>
+        <w:spacing w:after="0" w:line="276" w:lineRule="auto"/>
         <w:textAlignment w:val="baseline"/>
         <w:rPr>
           <w:rFonts w:eastAsia="Times New Roman" w:cstheme="minorHAnsi"/>
@@ -649,7 +629,7 @@
     <w:p>
       <w:pPr>
         <w:shd w:val="clear" w:color="auto" w:fill="FFFFFF"/>
-        <w:spacing w:after="150" w:line="276" w:lineRule="auto"/>
+        <w:spacing w:after="0" w:line="276" w:lineRule="auto"/>
         <w:textAlignment w:val="baseline"/>
         <w:rPr>
           <w:rFonts w:eastAsia="Times New Roman" w:cstheme="minorHAnsi"/>
@@ -668,8 +648,6 @@
       <w:r>
         <w:rPr>
           <w:rFonts w:eastAsia="Times New Roman" w:cstheme="minorHAnsi"/>
-          <w:i/>
-          <w:iCs/>
           <w:color w:val="0E141E"/>
           <w:lang w:eastAsia="en-IN"/>
         </w:rPr>
@@ -695,8 +673,6 @@
       <w:r>
         <w:rPr>
           <w:rFonts w:eastAsia="Times New Roman" w:cstheme="minorHAnsi"/>
-          <w:i/>
-          <w:iCs/>
           <w:color w:val="0E141E"/>
           <w:lang w:eastAsia="en-IN"/>
         </w:rPr>
@@ -714,7 +690,7 @@
     <w:p>
       <w:pPr>
         <w:shd w:val="clear" w:color="auto" w:fill="FFFFFF"/>
-        <w:spacing w:after="150" w:line="276" w:lineRule="auto"/>
+        <w:spacing w:after="0" w:line="276" w:lineRule="auto"/>
         <w:textAlignment w:val="baseline"/>
         <w:rPr>
           <w:rFonts w:eastAsia="Times New Roman" w:cstheme="minorHAnsi"/>
@@ -729,7 +705,7 @@
     <w:p>
       <w:pPr>
         <w:shd w:val="clear" w:color="auto" w:fill="FFFFFF"/>
-        <w:spacing w:after="150" w:line="276" w:lineRule="auto"/>
+        <w:spacing w:after="0" w:line="276" w:lineRule="auto"/>
         <w:textAlignment w:val="baseline"/>
         <w:rPr>
           <w:rFonts w:eastAsia="Times New Roman" w:cstheme="minorHAnsi"/>
@@ -761,17 +737,13 @@
         <w:textAlignment w:val="baseline"/>
         <w:rPr>
           <w:rFonts w:eastAsia="Times New Roman" w:cstheme="minorHAnsi"/>
-          <w:i/>
-          <w:iCs/>
-          <w:color w:val="0E141E"/>
-          <w:lang w:eastAsia="en-IN"/>
-        </w:rPr>
-      </w:pPr>
-      <w:r>
-        <w:rPr>
-          <w:rFonts w:eastAsia="Times New Roman" w:cstheme="minorHAnsi"/>
-          <w:i/>
-          <w:iCs/>
+          <w:color w:val="0E141E"/>
+          <w:lang w:eastAsia="en-IN"/>
+        </w:rPr>
+      </w:pPr>
+      <w:r>
+        <w:rPr>
+          <w:rFonts w:eastAsia="Times New Roman" w:cstheme="minorHAnsi"/>
           <w:color w:val="0E141E"/>
           <w:lang w:eastAsia="en-IN"/>
         </w:rPr>
@@ -780,8 +752,6 @@
       <w:r>
         <w:rPr>
           <w:rFonts w:eastAsia="Times New Roman" w:cstheme="minorHAnsi"/>
-          <w:i/>
-          <w:iCs/>
           <w:color w:val="0E141E"/>
           <w:bdr w:val="none" w:sz="0" w:space="0" w:color="auto" w:frame="1"/>
           <w:lang w:eastAsia="en-IN"/>
@@ -791,8 +761,6 @@
       <w:r>
         <w:rPr>
           <w:rFonts w:eastAsia="Times New Roman" w:cstheme="minorHAnsi"/>
-          <w:i/>
-          <w:iCs/>
           <w:color w:val="0E141E"/>
           <w:lang w:eastAsia="en-IN"/>
         </w:rPr>
@@ -801,8 +769,6 @@
       <w:r>
         <w:rPr>
           <w:rFonts w:eastAsia="Times New Roman" w:cstheme="minorHAnsi"/>
-          <w:i/>
-          <w:iCs/>
           <w:color w:val="0E141E"/>
           <w:lang w:eastAsia="en-IN"/>
         </w:rPr>
@@ -811,8 +777,6 @@
       <w:r>
         <w:rPr>
           <w:rFonts w:eastAsia="Times New Roman" w:cstheme="minorHAnsi"/>
-          <w:i/>
-          <w:iCs/>
           <w:color w:val="0E141E"/>
           <w:vertAlign w:val="superscript"/>
           <w:lang w:eastAsia="en-IN"/>
@@ -822,8 +786,6 @@
       <w:r>
         <w:rPr>
           <w:rFonts w:eastAsia="Times New Roman" w:cstheme="minorHAnsi"/>
-          <w:i/>
-          <w:iCs/>
           <w:color w:val="0E141E"/>
           <w:lang w:eastAsia="en-IN"/>
         </w:rPr>
@@ -838,21 +800,17 @@
           <w:numId w:val="6"/>
         </w:numPr>
         <w:shd w:val="clear" w:color="auto" w:fill="FFFFFF"/>
-        <w:spacing w:after="150" w:line="276" w:lineRule="auto"/>
-        <w:textAlignment w:val="baseline"/>
-        <w:rPr>
-          <w:rFonts w:eastAsia="Times New Roman" w:cstheme="minorHAnsi"/>
-          <w:i/>
-          <w:iCs/>
-          <w:color w:val="0E141E"/>
-          <w:lang w:eastAsia="en-IN"/>
-        </w:rPr>
-      </w:pPr>
-      <w:r>
-        <w:rPr>
-          <w:rFonts w:eastAsia="Times New Roman" w:cstheme="minorHAnsi"/>
-          <w:i/>
-          <w:iCs/>
+        <w:spacing w:after="0" w:line="276" w:lineRule="auto"/>
+        <w:textAlignment w:val="baseline"/>
+        <w:rPr>
+          <w:rFonts w:eastAsia="Times New Roman" w:cstheme="minorHAnsi"/>
+          <w:color w:val="0E141E"/>
+          <w:lang w:eastAsia="en-IN"/>
+        </w:rPr>
+      </w:pPr>
+      <w:r>
+        <w:rPr>
+          <w:rFonts w:eastAsia="Times New Roman" w:cstheme="minorHAnsi"/>
           <w:color w:val="0E141E"/>
           <w:lang w:eastAsia="en-IN"/>
         </w:rPr>
@@ -862,7 +820,7 @@
     <w:p>
       <w:pPr>
         <w:shd w:val="clear" w:color="auto" w:fill="FFFFFF"/>
-        <w:spacing w:after="150" w:line="276" w:lineRule="auto"/>
+        <w:spacing w:after="0" w:line="276" w:lineRule="auto"/>
         <w:textAlignment w:val="baseline"/>
         <w:rPr>
           <w:rFonts w:eastAsia="Times New Roman" w:cstheme="minorHAnsi"/>
@@ -877,7 +835,7 @@
     <w:p>
       <w:pPr>
         <w:shd w:val="clear" w:color="auto" w:fill="FFFFFF"/>
-        <w:spacing w:after="150" w:line="276" w:lineRule="auto"/>
+        <w:spacing w:after="0" w:line="276" w:lineRule="auto"/>
         <w:textAlignment w:val="baseline"/>
         <w:rPr>
           <w:rFonts w:eastAsia="Times New Roman" w:cstheme="minorHAnsi"/>
@@ -900,7 +858,7 @@
     <w:p>
       <w:pPr>
         <w:shd w:val="clear" w:color="auto" w:fill="FFFFFF"/>
-        <w:spacing w:after="150" w:line="276" w:lineRule="auto"/>
+        <w:spacing w:after="0" w:line="276" w:lineRule="auto"/>
         <w:textAlignment w:val="baseline"/>
         <w:rPr>
           <w:rFonts w:eastAsia="Times New Roman" w:cstheme="minorHAnsi"/>
@@ -920,8 +878,6 @@
       <w:r>
         <w:rPr>
           <w:rFonts w:eastAsia="Times New Roman" w:cstheme="minorHAnsi"/>
-          <w:i/>
-          <w:iCs/>
           <w:color w:val="0E141E"/>
           <w:bdr w:val="none" w:sz="0" w:space="0" w:color="auto" w:frame="1"/>
           <w:lang w:eastAsia="en-IN"/>
@@ -959,7 +915,7 @@
     <w:p>
       <w:pPr>
         <w:shd w:val="clear" w:color="auto" w:fill="FFFFFF"/>
-        <w:spacing w:after="150" w:line="276" w:lineRule="auto"/>
+        <w:spacing w:after="0" w:line="276" w:lineRule="auto"/>
         <w:textAlignment w:val="baseline"/>
         <w:rPr>
           <w:rFonts w:eastAsia="Times New Roman" w:cstheme="minorHAnsi"/>
@@ -974,7 +930,7 @@
     <w:p>
       <w:pPr>
         <w:shd w:val="clear" w:color="auto" w:fill="FFFFFF"/>
-        <w:spacing w:after="150" w:line="276" w:lineRule="auto"/>
+        <w:spacing w:after="0" w:line="276" w:lineRule="auto"/>
         <w:textAlignment w:val="baseline"/>
         <w:rPr>
           <w:rFonts w:eastAsia="Times New Roman" w:cstheme="minorHAnsi"/>
@@ -1263,7 +1219,6 @@
           <w:bdr w:val="none" w:sz="0" w:space="0" w:color="auto" w:frame="1"/>
           <w:lang w:eastAsia="en-IN"/>
         </w:rPr>
-        <w:lastRenderedPageBreak/>
         <w:t>Reya</w:t>
       </w:r>
       <w:proofErr w:type="spellEnd"/>
@@ -1409,7 +1364,7 @@
           <w:tab w:val="left" w:pos="13740"/>
           <w:tab w:val="left" w:pos="14656"/>
         </w:tabs>
-        <w:spacing w:after="150" w:line="276" w:lineRule="auto"/>
+        <w:spacing w:after="0" w:line="276" w:lineRule="auto"/>
         <w:textAlignment w:val="baseline"/>
         <w:rPr>
           <w:rFonts w:eastAsia="Times New Roman" w:cstheme="minorHAnsi"/>
@@ -1462,7 +1417,7 @@
     <w:p>
       <w:pPr>
         <w:shd w:val="clear" w:color="auto" w:fill="FFFFFF"/>
-        <w:spacing w:after="150" w:line="276" w:lineRule="auto"/>
+        <w:spacing w:after="0" w:line="276" w:lineRule="auto"/>
         <w:textAlignment w:val="baseline"/>
         <w:rPr>
           <w:rFonts w:eastAsia="Times New Roman" w:cstheme="minorHAnsi"/>
@@ -1477,7 +1432,7 @@
     <w:p>
       <w:pPr>
         <w:shd w:val="clear" w:color="auto" w:fill="FFFFFF"/>
-        <w:spacing w:after="150" w:line="276" w:lineRule="auto"/>
+        <w:spacing w:after="0" w:line="276" w:lineRule="auto"/>
         <w:textAlignment w:val="baseline"/>
         <w:rPr>
           <w:rFonts w:eastAsia="Times New Roman" w:cstheme="minorHAnsi"/>
@@ -1615,6 +1570,7 @@
           <w:bdr w:val="none" w:sz="0" w:space="0" w:color="auto" w:frame="1"/>
           <w:lang w:eastAsia="en-IN"/>
         </w:rPr>
+        <w:lastRenderedPageBreak/>
         <w:t>Reya</w:t>
       </w:r>
       <w:proofErr w:type="spellEnd"/>
@@ -1700,7 +1656,7 @@
           <w:tab w:val="left" w:pos="13740"/>
           <w:tab w:val="left" w:pos="14656"/>
         </w:tabs>
-        <w:spacing w:after="150" w:line="276" w:lineRule="auto"/>
+        <w:spacing w:after="0" w:line="276" w:lineRule="auto"/>
         <w:textAlignment w:val="baseline"/>
         <w:rPr>
           <w:rFonts w:eastAsia="Times New Roman" w:cstheme="minorHAnsi"/>
@@ -1722,7 +1678,7 @@
     <w:p>
       <w:pPr>
         <w:shd w:val="clear" w:color="auto" w:fill="FFFFFF"/>
-        <w:spacing w:after="150" w:line="276" w:lineRule="auto"/>
+        <w:spacing w:after="0" w:line="276" w:lineRule="auto"/>
         <w:textAlignment w:val="baseline"/>
         <w:rPr>
           <w:rFonts w:eastAsia="Times New Roman" w:cstheme="minorHAnsi"/>
@@ -1737,7 +1693,7 @@
     <w:p>
       <w:pPr>
         <w:shd w:val="clear" w:color="auto" w:fill="FFFFFF"/>
-        <w:spacing w:after="150" w:line="276" w:lineRule="auto"/>
+        <w:spacing w:after="0" w:line="276" w:lineRule="auto"/>
         <w:textAlignment w:val="baseline"/>
         <w:rPr>
           <w:rFonts w:eastAsia="Times New Roman" w:cstheme="minorHAnsi"/>
@@ -2309,7 +2265,7 @@
           <w:numId w:val="5"/>
         </w:numPr>
         <w:shd w:val="clear" w:color="auto" w:fill="FFFFFF"/>
-        <w:spacing w:after="150" w:line="276" w:lineRule="auto"/>
+        <w:spacing w:after="0" w:line="276" w:lineRule="auto"/>
         <w:textAlignment w:val="baseline"/>
         <w:rPr>
           <w:rFonts w:eastAsia="Times New Roman" w:cstheme="minorHAnsi"/>
@@ -2410,8 +2366,6 @@
       <w:r>
         <w:rPr>
           <w:rFonts w:eastAsia="Times New Roman" w:cstheme="minorHAnsi"/>
-          <w:i/>
-          <w:iCs/>
           <w:color w:val="0E141E"/>
           <w:bdr w:val="none" w:sz="0" w:space="0" w:color="auto" w:frame="1"/>
           <w:lang w:eastAsia="en-IN"/>
@@ -2429,8 +2383,6 @@
       <w:r>
         <w:rPr>
           <w:rFonts w:eastAsia="Times New Roman" w:cstheme="minorHAnsi"/>
-          <w:i/>
-          <w:iCs/>
           <w:color w:val="0E141E"/>
           <w:bdr w:val="none" w:sz="0" w:space="0" w:color="auto" w:frame="1"/>
           <w:lang w:eastAsia="en-IN"/>
@@ -2450,20 +2402,7 @@
       <w:pPr>
         <w:pStyle w:val="ListParagraph"/>
         <w:shd w:val="clear" w:color="auto" w:fill="FFFFFF"/>
-        <w:spacing w:after="150" w:line="276" w:lineRule="auto"/>
-        <w:textAlignment w:val="baseline"/>
-        <w:rPr>
-          <w:rFonts w:eastAsia="Times New Roman" w:cstheme="minorHAnsi"/>
-          <w:color w:val="0E141E"/>
-          <w:lang w:eastAsia="en-IN"/>
-        </w:rPr>
-      </w:pPr>
-    </w:p>
-    <w:p>
-      <w:pPr>
-        <w:pStyle w:val="ListParagraph"/>
-        <w:shd w:val="clear" w:color="auto" w:fill="FFFFFF"/>
-        <w:spacing w:after="150" w:line="276" w:lineRule="auto"/>
+        <w:spacing w:after="0" w:line="276" w:lineRule="auto"/>
         <w:ind w:left="0"/>
         <w:textAlignment w:val="baseline"/>
         <w:rPr>
@@ -2484,7 +2423,7 @@
 </file>
 
 <file path=word/numbering.xml><?xml version="1.0" encoding="utf-8"?>
-<w:numbering xmlns:wpc="http://schemas.microsoft.com/office/word/2010/wordprocessingCanvas" xmlns:cx="http://schemas.microsoft.com/office/drawing/2014/chartex" xmlns:cx1="http://schemas.microsoft.com/office/drawing/2015/9/8/chartex" xmlns:cx2="http://schemas.microsoft.com/office/drawing/2015/10/21/chartex" xmlns:cx3="http://schemas.microsoft.com/office/drawing/2016/5/9/chartex" xmlns:cx4="http://schemas.microsoft.com/office/drawing/2016/5/10/chartex" xmlns:cx5="http://schemas.microsoft.com/office/drawing/2016/5/11/chartex" xmlns:cx6="http://schemas.microsoft.com/office/drawing/2016/5/12/chartex" xmlns:cx7="http://schemas.microsoft.com/office/drawing/2016/5/13/chartex" xmlns:cx8="http://schemas.microsoft.com/office/drawing/2016/5/14/chartex" xmlns:mc="http://schemas.openxmlformats.org/markup-compatibility/2006" xmlns:aink="http://schemas.microsoft.com/office/drawing/2016/ink" xmlns:am3d="http://schemas.microsoft.com/office/drawing/2017/model3d" xmlns:o="urn:schemas-microsoft-com:office:office" xmlns:r="http://schemas.openxmlformats.org/officeDocument/2006/relationships" xmlns:m="http://schemas.openxmlformats.org/officeDocument/2006/math" xmlns:v="urn:schemas-microsoft-com:vml" xmlns:wp14="http://schemas.microsoft.com/office/word/2010/wordprocessingDrawing" xmlns:wp="http://schemas.openxmlformats.org/drawingml/2006/wordprocessingDrawing" xmlns:w10="urn:schemas-microsoft-com:office:word" xmlns:w="http://schemas.openxmlformats.org/wordprocessingml/2006/main" xmlns:w14="http://schemas.microsoft.com/office/word/2010/wordml" xmlns:w15="http://schemas.microsoft.com/office/word/2012/wordml" xmlns:w16cex="http://schemas.microsoft.com/office/word/2018/wordml/cex" xmlns:w16cid="http://schemas.microsoft.com/office/word/2016/wordml/cid" xmlns:w16="http://schemas.microsoft.com/office/word/2018/wordml" xmlns:w16se="http://schemas.microsoft.com/office/word/2015/wordml/symex" xmlns:wpg="http://schemas.microsoft.com/office/word/2010/wordprocessingGroup" xmlns:wpi="http://schemas.microsoft.com/office/word/2010/wordprocessingInk" xmlns:wne="http://schemas.microsoft.com/office/word/2006/wordml" xmlns:wps="http://schemas.microsoft.com/office/word/2010/wordprocessingShape" mc:Ignorable="w14 w15 w16se w16cid w16 w16cex wp14">
+<w:numbering xmlns:wpc="http://schemas.microsoft.com/office/word/2010/wordprocessingCanvas" xmlns:cx="http://schemas.microsoft.com/office/drawing/2014/chartex" xmlns:cx1="http://schemas.microsoft.com/office/drawing/2015/9/8/chartex" xmlns:cx2="http://schemas.microsoft.com/office/drawing/2015/10/21/chartex" xmlns:cx3="http://schemas.microsoft.com/office/drawing/2016/5/9/chartex" xmlns:cx4="http://schemas.microsoft.com/office/drawing/2016/5/10/chartex" xmlns:cx5="http://schemas.microsoft.com/office/drawing/2016/5/11/chartex" xmlns:cx6="http://schemas.microsoft.com/office/drawing/2016/5/12/chartex" xmlns:cx7="http://schemas.microsoft.com/office/drawing/2016/5/13/chartex" xmlns:cx8="http://schemas.microsoft.com/office/drawing/2016/5/14/chartex" xmlns:mc="http://schemas.openxmlformats.org/markup-compatibility/2006" xmlns:aink="http://schemas.microsoft.com/office/drawing/2016/ink" xmlns:am3d="http://schemas.microsoft.com/office/drawing/2017/model3d" xmlns:o="urn:schemas-microsoft-com:office:office" xmlns:oel="http://schemas.microsoft.com/office/2019/extlst" xmlns:r="http://schemas.openxmlformats.org/officeDocument/2006/relationships" xmlns:m="http://schemas.openxmlformats.org/officeDocument/2006/math" xmlns:v="urn:schemas-microsoft-com:vml" xmlns:wp14="http://schemas.microsoft.com/office/word/2010/wordprocessingDrawing" xmlns:wp="http://schemas.openxmlformats.org/drawingml/2006/wordprocessingDrawing" xmlns:w10="urn:schemas-microsoft-com:office:word" xmlns:w="http://schemas.openxmlformats.org/wordprocessingml/2006/main" xmlns:w14="http://schemas.microsoft.com/office/word/2010/wordml" xmlns:w15="http://schemas.microsoft.com/office/word/2012/wordml" xmlns:w16cex="http://schemas.microsoft.com/office/word/2018/wordml/cex" xmlns:w16cid="http://schemas.microsoft.com/office/word/2016/wordml/cid" xmlns:w16="http://schemas.microsoft.com/office/word/2018/wordml" xmlns:w16sdtdh="http://schemas.microsoft.com/office/word/2020/wordml/sdtdatahash" xmlns:w16se="http://schemas.microsoft.com/office/word/2015/wordml/symex" xmlns:wpg="http://schemas.microsoft.com/office/word/2010/wordprocessingGroup" xmlns:wpi="http://schemas.microsoft.com/office/word/2010/wordprocessingInk" xmlns:wne="http://schemas.microsoft.com/office/word/2006/wordml" xmlns:wps="http://schemas.microsoft.com/office/word/2010/wordprocessingShape" mc:Ignorable="w14 w15 w16se w16cid w16 w16cex w16sdtdh wp14">
   <w:abstractNum w:abstractNumId="0" w15:restartNumberingAfterBreak="0">
     <w:nsid w:val="03F50A50"/>
     <w:multiLevelType w:val="hybridMultilevel"/>
@@ -3145,29 +3084,29 @@
       </w:rPr>
     </w:lvl>
   </w:abstractNum>
-  <w:num w:numId="1">
+  <w:num w:numId="1" w16cid:durableId="1205681004">
     <w:abstractNumId w:val="3"/>
   </w:num>
-  <w:num w:numId="2">
+  <w:num w:numId="2" w16cid:durableId="306864917">
     <w:abstractNumId w:val="1"/>
   </w:num>
-  <w:num w:numId="3">
+  <w:num w:numId="3" w16cid:durableId="953363619">
     <w:abstractNumId w:val="2"/>
   </w:num>
-  <w:num w:numId="4">
+  <w:num w:numId="4" w16cid:durableId="702555879">
     <w:abstractNumId w:val="0"/>
   </w:num>
-  <w:num w:numId="5">
+  <w:num w:numId="5" w16cid:durableId="1546673557">
     <w:abstractNumId w:val="4"/>
   </w:num>
-  <w:num w:numId="6">
+  <w:num w:numId="6" w16cid:durableId="1739670480">
     <w:abstractNumId w:val="5"/>
   </w:num>
 </w:numbering>
 </file>
 
 <file path=word/styles.xml><?xml version="1.0" encoding="utf-8"?>
-<w:styles xmlns:mc="http://schemas.openxmlformats.org/markup-compatibility/2006" xmlns:r="http://schemas.openxmlformats.org/officeDocument/2006/relationships" xmlns:w="http://schemas.openxmlformats.org/wordprocessingml/2006/main" xmlns:w14="http://schemas.microsoft.com/office/word/2010/wordml" xmlns:w15="http://schemas.microsoft.com/office/word/2012/wordml" xmlns:w16cex="http://schemas.microsoft.com/office/word/2018/wordml/cex" xmlns:w16cid="http://schemas.microsoft.com/office/word/2016/wordml/cid" xmlns:w16="http://schemas.microsoft.com/office/word/2018/wordml" xmlns:w16se="http://schemas.microsoft.com/office/word/2015/wordml/symex" mc:Ignorable="w14 w15 w16se w16cid w16 w16cex">
+<w:styles xmlns:mc="http://schemas.openxmlformats.org/markup-compatibility/2006" xmlns:r="http://schemas.openxmlformats.org/officeDocument/2006/relationships" xmlns:w="http://schemas.openxmlformats.org/wordprocessingml/2006/main" xmlns:w14="http://schemas.microsoft.com/office/word/2010/wordml" xmlns:w15="http://schemas.microsoft.com/office/word/2012/wordml" xmlns:w16cex="http://schemas.microsoft.com/office/word/2018/wordml/cex" xmlns:w16cid="http://schemas.microsoft.com/office/word/2016/wordml/cid" xmlns:w16="http://schemas.microsoft.com/office/word/2018/wordml" xmlns:w16sdtdh="http://schemas.microsoft.com/office/word/2020/wordml/sdtdatahash" xmlns:w16se="http://schemas.microsoft.com/office/word/2015/wordml/symex" mc:Ignorable="w14 w15 w16se w16cid w16 w16cex w16sdtdh">
   <w:docDefaults>
     <w:rPrDefault>
       <w:rPr>
